--- a/Bricks/Ansprache/Psalm23/Hinführung/Hinführung1.docx
+++ b/Bricks/Ansprache/Psalm23/Hinführung/Hinführung1.docx
@@ -62,6 +62,12 @@
         <w:rPr>
           <w:rFonts w:ascii="Arial" w:hAnsi="Arial" w:cs="Arial"/>
         </w:rPr>
+        <w:t>LEBENS</w:t>
+      </w:r>
+      <w:r>
+        <w:rPr>
+          <w:rFonts w:ascii="Arial" w:hAnsi="Arial" w:cs="Arial"/>
+        </w:rPr>
         <w:t>ALTER</w:t>
       </w:r>
       <w:r>
@@ -191,21 +197,7 @@
         <w:rPr>
           <w:rFonts w:ascii="Arial" w:hAnsi="Arial" w:cs="Arial"/>
         </w:rPr>
-        <w:t xml:space="preserve"> Lebensweg, nicht </w:t>
-      </w:r>
-      <w:proofErr w:type="gramStart"/>
-      <w:r>
-        <w:rPr>
-          <w:rFonts w:ascii="Arial" w:hAnsi="Arial" w:cs="Arial"/>
-        </w:rPr>
-        <w:t>alleine</w:t>
-      </w:r>
-      <w:proofErr w:type="gramEnd"/>
-      <w:r>
-        <w:rPr>
-          <w:rFonts w:ascii="Arial" w:hAnsi="Arial" w:cs="Arial"/>
-        </w:rPr>
-        <w:t xml:space="preserve"> unterwegs. Sondern Sie haben </w:t>
+        <w:t xml:space="preserve"> Lebensweg, nicht alleine unterwegs. Sondern Sie haben </w:t>
       </w:r>
       <w:r>
         <w:rPr>
@@ -280,14 +272,12 @@
         </w:rPr>
         <w:t xml:space="preserve"> in </w:t>
       </w:r>
-      <w:proofErr w:type="spellStart"/>
       <w:r>
         <w:rPr>
           <w:rFonts w:ascii="Arial" w:hAnsi="Arial" w:cs="Arial"/>
         </w:rPr>
         <w:t>POSSESIVPRONOMENem</w:t>
       </w:r>
-      <w:proofErr w:type="spellEnd"/>
       <w:r>
         <w:rPr>
           <w:rFonts w:ascii="Arial" w:hAnsi="Arial" w:cs="Arial"/>
